--- a/client_rules/USAA.docx
+++ b/client_rules/USAA.docx
@@ -1,6 +1,6 @@
 
 <file path=word/document.xml><?xml version="1.0" encoding="utf-8"?>
-<w:document xmlns:wpc="http://schemas.microsoft.com/office/word/2010/wordprocessingCanvas" xmlns:cx="http://schemas.microsoft.com/office/drawing/2014/chartex" xmlns:cx1="http://schemas.microsoft.com/office/drawing/2015/9/8/chartex" xmlns:cx2="http://schemas.microsoft.com/office/drawing/2015/10/21/chartex" xmlns:cx3="http://schemas.microsoft.com/office/drawing/2016/5/9/chartex" xmlns:cx4="http://schemas.microsoft.com/office/drawing/2016/5/10/chartex" xmlns:cx5="http://schemas.microsoft.com/office/drawing/2016/5/11/chartex" xmlns:cx6="http://schemas.microsoft.com/office/drawing/2016/5/12/chartex" xmlns:cx7="http://schemas.microsoft.com/office/drawing/2016/5/13/chartex" xmlns:cx8="http://schemas.microsoft.com/office/drawing/2016/5/14/chartex" xmlns:mc="http://schemas.openxmlformats.org/markup-compatibility/2006" xmlns:aink="http://schemas.microsoft.com/office/drawing/2016/ink" xmlns:am3d="http://schemas.microsoft.com/office/drawing/2017/model3d" xmlns:o="urn:schemas-microsoft-com:office:office" xmlns:oel="http://schemas.microsoft.com/office/2019/extlst" xmlns:r="http://schemas.openxmlformats.org/officeDocument/2006/relationships" xmlns:m="http://schemas.openxmlformats.org/officeDocument/2006/math" xmlns:v="urn:schemas-microsoft-com:vml" xmlns:wp14="http://schemas.microsoft.com/office/word/2010/wordprocessingDrawing" xmlns:wp="http://schemas.openxmlformats.org/drawingml/2006/wordprocessingDrawing" xmlns:w10="urn:schemas-microsoft-com:office:word" xmlns:w="http://schemas.openxmlformats.org/wordprocessingml/2006/main" xmlns:w14="http://schemas.microsoft.com/office/word/2010/wordml" xmlns:w15="http://schemas.microsoft.com/office/word/2012/wordml" xmlns:w16cex="http://schemas.microsoft.com/office/word/2018/wordml/cex" xmlns:w16cid="http://schemas.microsoft.com/office/word/2016/wordml/cid" xmlns:w16="http://schemas.microsoft.com/office/word/2018/wordml" xmlns:w16sdtdh="http://schemas.microsoft.com/office/word/2020/wordml/sdtdatahash" xmlns:w16se="http://schemas.microsoft.com/office/word/2015/wordml/symex" xmlns:wpg="http://schemas.microsoft.com/office/word/2010/wordprocessingGroup" xmlns:wpi="http://schemas.microsoft.com/office/word/2010/wordprocessingInk" xmlns:wne="http://schemas.microsoft.com/office/word/2006/wordml" xmlns:wps="http://schemas.microsoft.com/office/word/2010/wordprocessingShape" mc:Ignorable="w14 w15 w16se w16cid w16 w16cex w16sdtdh wp14">
+<w:document xmlns:wpc="http://schemas.microsoft.com/office/word/2010/wordprocessingCanvas" xmlns:cx="http://schemas.microsoft.com/office/drawing/2014/chartex" xmlns:cx1="http://schemas.microsoft.com/office/drawing/2015/9/8/chartex" xmlns:cx2="http://schemas.microsoft.com/office/drawing/2015/10/21/chartex" xmlns:cx3="http://schemas.microsoft.com/office/drawing/2016/5/9/chartex" xmlns:cx4="http://schemas.microsoft.com/office/drawing/2016/5/10/chartex" xmlns:cx5="http://schemas.microsoft.com/office/drawing/2016/5/11/chartex" xmlns:cx6="http://schemas.microsoft.com/office/drawing/2016/5/12/chartex" xmlns:cx7="http://schemas.microsoft.com/office/drawing/2016/5/13/chartex" xmlns:cx8="http://schemas.microsoft.com/office/drawing/2016/5/14/chartex" xmlns:mc="http://schemas.openxmlformats.org/markup-compatibility/2006" xmlns:aink="http://schemas.microsoft.com/office/drawing/2016/ink" xmlns:am3d="http://schemas.microsoft.com/office/drawing/2017/model3d" xmlns:o="urn:schemas-microsoft-com:office:office" xmlns:oel="http://schemas.microsoft.com/office/2019/extlst" xmlns:r="http://schemas.openxmlformats.org/officeDocument/2006/relationships" xmlns:m="http://schemas.openxmlformats.org/officeDocument/2006/math" xmlns:v="urn:schemas-microsoft-com:vml" xmlns:wp14="http://schemas.microsoft.com/office/word/2010/wordprocessingDrawing" xmlns:wp="http://schemas.openxmlformats.org/drawingml/2006/wordprocessingDrawing" xmlns:w10="urn:schemas-microsoft-com:office:word" xmlns:w="http://schemas.openxmlformats.org/wordprocessingml/2006/main" xmlns:w14="http://schemas.microsoft.com/office/word/2010/wordml" xmlns:w15="http://schemas.microsoft.com/office/word/2012/wordml" xmlns:w16cex="http://schemas.microsoft.com/office/word/2018/wordml/cex" xmlns:w16cid="http://schemas.microsoft.com/office/word/2016/wordml/cid" xmlns:w16="http://schemas.microsoft.com/office/word/2018/wordml" xmlns:w16du="http://schemas.microsoft.com/office/word/2023/wordml/word16du" xmlns:w16sdtdh="http://schemas.microsoft.com/office/word/2020/wordml/sdtdatahash" xmlns:w16sdtfl="http://schemas.microsoft.com/office/word/2024/wordml/sdtformatlock" xmlns:w16se="http://schemas.microsoft.com/office/word/2015/wordml/symex" xmlns:wpg="http://schemas.microsoft.com/office/word/2010/wordprocessingGroup" xmlns:wpi="http://schemas.microsoft.com/office/word/2010/wordprocessingInk" xmlns:wne="http://schemas.microsoft.com/office/word/2006/wordml" xmlns:wps="http://schemas.microsoft.com/office/word/2010/wordprocessingShape" mc:Ignorable="w14 w15 w16se w16cid w16 w16cex w16sdtdh w16sdtfl w16du wp14">
   <w:body>
     <w:tbl>
       <w:tblPr>
@@ -130,7 +130,6 @@
                 <w14:ligatures w14:val="none"/>
               </w:rPr>
             </w:pPr>
-            <w:proofErr w:type="gramStart"/>
             <w:r>
               <w:rPr>
                 <w:rFonts w:ascii="Times New Roman" w:eastAsia="Times New Roman" w:hAnsi="Times New Roman" w:cs="Times New Roman"/>
@@ -139,18 +138,7 @@
                 <w:szCs w:val="24"/>
                 <w14:ligatures w14:val="none"/>
               </w:rPr>
-              <w:t>7772142  :</w:t>
-            </w:r>
-            <w:proofErr w:type="gramEnd"/>
-            <w:r>
-              <w:rPr>
-                <w:rFonts w:ascii="Times New Roman" w:eastAsia="Times New Roman" w:hAnsi="Times New Roman" w:cs="Times New Roman"/>
-                <w:kern w:val="0"/>
-                <w:sz w:val="24"/>
-                <w:szCs w:val="24"/>
-                <w14:ligatures w14:val="none"/>
-              </w:rPr>
-              <w:t> USAA</w:t>
+              <w:t>7772142  : USAA</w:t>
             </w:r>
           </w:p>
         </w:tc>
@@ -429,20 +417,8 @@
           <w:szCs w:val="32"/>
           <w14:ligatures w14:val="none"/>
         </w:rPr>
-        <w:t xml:space="preserve">Repairable or Total Loss estimates which exceed </w:t>
-      </w:r>
-      <w:proofErr w:type="gramStart"/>
-      <w:r>
-        <w:rPr>
-          <w:rFonts w:ascii="rubik" w:eastAsia="Times New Roman" w:hAnsi="rubik" w:cs="Times New Roman"/>
-          <w:kern w:val="0"/>
-          <w:sz w:val="32"/>
-          <w:szCs w:val="32"/>
-          <w14:ligatures w14:val="none"/>
-        </w:rPr>
-        <w:t>$35,000.00</w:t>
-      </w:r>
-      <w:proofErr w:type="gramEnd"/>
+        <w:t>Repairable or Total Loss estimates which exceed $35,000.00</w:t>
+      </w:r>
     </w:p>
     <w:p>
       <w:pPr>
@@ -468,20 +444,8 @@
           <w:szCs w:val="32"/>
           <w14:ligatures w14:val="none"/>
         </w:rPr>
-        <w:t xml:space="preserve">Total Loss vehicles with an ACV exceeding </w:t>
-      </w:r>
-      <w:proofErr w:type="gramStart"/>
-      <w:r>
-        <w:rPr>
-          <w:rFonts w:ascii="rubik" w:eastAsia="Times New Roman" w:hAnsi="rubik" w:cs="Times New Roman"/>
-          <w:kern w:val="0"/>
-          <w:sz w:val="32"/>
-          <w:szCs w:val="32"/>
-          <w14:ligatures w14:val="none"/>
-        </w:rPr>
-        <w:t>50,000.00</w:t>
-      </w:r>
-      <w:proofErr w:type="gramEnd"/>
+        <w:t>Total Loss vehicles with an ACV exceeding 50,000.00</w:t>
+      </w:r>
     </w:p>
     <w:p>
       <w:pPr>
@@ -534,20 +498,8 @@
           <w:szCs w:val="32"/>
           <w14:ligatures w14:val="none"/>
         </w:rPr>
-        <w:t xml:space="preserve">Unable to reach an agreed price due to labor rates or other </w:t>
-      </w:r>
-      <w:proofErr w:type="gramStart"/>
-      <w:r>
-        <w:rPr>
-          <w:rFonts w:ascii="rubik" w:eastAsia="Times New Roman" w:hAnsi="rubik" w:cs="Times New Roman"/>
-          <w:kern w:val="0"/>
-          <w:sz w:val="32"/>
-          <w:szCs w:val="32"/>
-          <w14:ligatures w14:val="none"/>
-        </w:rPr>
-        <w:t>reasons</w:t>
-      </w:r>
-      <w:proofErr w:type="gramEnd"/>
+        <w:t>Unable to reach an agreed price due to labor rates or other reasons</w:t>
+      </w:r>
     </w:p>
     <w:p>
       <w:pPr>
@@ -679,29 +631,7 @@
           <w:szCs w:val="33"/>
           <w14:ligatures w14:val="none"/>
         </w:rPr>
-        <w:t xml:space="preserve">If Total Loss - Fill out CCC and call in using office ID: Universal ID </w:t>
-      </w:r>
-      <w:proofErr w:type="gramStart"/>
-      <w:r>
-        <w:rPr>
-          <w:rFonts w:ascii="rubik" w:eastAsia="Times New Roman" w:hAnsi="rubik" w:cs="Times New Roman"/>
-          <w:kern w:val="0"/>
-          <w:sz w:val="33"/>
-          <w:szCs w:val="33"/>
-          <w14:ligatures w14:val="none"/>
-        </w:rPr>
-        <w:t>07603,  (</w:t>
-      </w:r>
-      <w:proofErr w:type="gramEnd"/>
-      <w:r>
-        <w:rPr>
-          <w:rFonts w:ascii="rubik" w:eastAsia="Times New Roman" w:hAnsi="rubik" w:cs="Times New Roman"/>
-          <w:kern w:val="0"/>
-          <w:sz w:val="33"/>
-          <w:szCs w:val="33"/>
-          <w14:ligatures w14:val="none"/>
-        </w:rPr>
-        <w:t>Rhode Island 07604).  PSP Code 908704</w:t>
+        <w:t>If Total Loss - Fill out CCC and call in using office ID: Universal ID 07603,  (Rhode Island 07604).  PSP Code 908704</w:t>
       </w:r>
     </w:p>
     <w:p>
@@ -755,7 +685,27 @@
           <w:szCs w:val="33"/>
           <w14:ligatures w14:val="none"/>
         </w:rPr>
-        <w:t>Always include a NADA printout showing the Clean Retail Value of the unit - Repairable or Total Loss.</w:t>
+        <w:t xml:space="preserve">Always include a </w:t>
+      </w:r>
+      <w:r>
+        <w:rPr>
+          <w:rFonts w:ascii="rubik" w:eastAsia="Times New Roman" w:hAnsi="rubik" w:cs="Times New Roman"/>
+          <w:kern w:val="0"/>
+          <w:sz w:val="33"/>
+          <w:szCs w:val="33"/>
+          <w14:ligatures w14:val="none"/>
+        </w:rPr>
+        <w:t>P</w:t>
+      </w:r>
+      <w:r>
+        <w:rPr>
+          <w:rFonts w:ascii="rubik" w:eastAsia="Times New Roman" w:hAnsi="rubik" w:cs="Times New Roman"/>
+          <w:kern w:val="0"/>
+          <w:sz w:val="33"/>
+          <w:szCs w:val="33"/>
+          <w14:ligatures w14:val="none"/>
+        </w:rPr>
+        <w:t>rintout showing the Clean Retail Value of the unit - Repairable or Total Loss.</w:t>
       </w:r>
     </w:p>
     <w:p>
@@ -1002,20 +952,8 @@
           <w:szCs w:val="24"/>
           <w14:ligatures w14:val="none"/>
         </w:rPr>
-        <w:t xml:space="preserve">Repair days are calculated as 4 repair hours per </w:t>
-      </w:r>
-      <w:proofErr w:type="gramStart"/>
-      <w:r>
-        <w:rPr>
-          <w:rFonts w:ascii="Arial" w:eastAsia="Times New Roman" w:hAnsi="Arial" w:cs="Arial"/>
-          <w:kern w:val="0"/>
-          <w:sz w:val="24"/>
-          <w:szCs w:val="24"/>
-          <w14:ligatures w14:val="none"/>
-        </w:rPr>
-        <w:t>day</w:t>
-      </w:r>
-      <w:proofErr w:type="gramEnd"/>
+        <w:t>Repair days are calculated as 4 repair hours per day</w:t>
+      </w:r>
     </w:p>
     <w:p>
       <w:pPr>
@@ -1041,29 +979,7 @@
           <w:szCs w:val="24"/>
           <w14:ligatures w14:val="none"/>
         </w:rPr>
-        <w:t xml:space="preserve">When required by the vehicle manufacturer, include in the original estimate: Pre-scan $50 plus .5 body labor and </w:t>
-      </w:r>
-      <w:proofErr w:type="gramStart"/>
-      <w:r>
-        <w:rPr>
-          <w:rFonts w:ascii="Arial" w:eastAsia="Times New Roman" w:hAnsi="Arial" w:cs="Arial"/>
-          <w:kern w:val="0"/>
-          <w:sz w:val="24"/>
-          <w:szCs w:val="24"/>
-          <w14:ligatures w14:val="none"/>
-        </w:rPr>
-        <w:t>Post-scan</w:t>
-      </w:r>
-      <w:proofErr w:type="gramEnd"/>
-      <w:r>
-        <w:rPr>
-          <w:rFonts w:ascii="Arial" w:eastAsia="Times New Roman" w:hAnsi="Arial" w:cs="Arial"/>
-          <w:kern w:val="0"/>
-          <w:sz w:val="24"/>
-          <w:szCs w:val="24"/>
-          <w14:ligatures w14:val="none"/>
-        </w:rPr>
-        <w:t xml:space="preserve"> $70 plus .5 body labor.</w:t>
+        <w:t>When required by the vehicle manufacturer, include in the original estimate: Pre-scan $50 plus .5 body labor and Post-scan $70 plus .5 body labor.</w:t>
       </w:r>
     </w:p>
     <w:p>
@@ -1201,20 +1117,8 @@
           <w:szCs w:val="26"/>
           <w14:ligatures w14:val="none"/>
         </w:rPr>
-        <w:t xml:space="preserve">4 corners that are clear and </w:t>
-      </w:r>
-      <w:proofErr w:type="gramStart"/>
-      <w:r>
-        <w:rPr>
-          <w:rFonts w:ascii="rubik" w:eastAsia="Times New Roman" w:hAnsi="rubik" w:cs="Times New Roman"/>
-          <w:kern w:val="0"/>
-          <w:sz w:val="26"/>
-          <w:szCs w:val="26"/>
-          <w14:ligatures w14:val="none"/>
-        </w:rPr>
-        <w:t>legible</w:t>
-      </w:r>
-      <w:proofErr w:type="gramEnd"/>
+        <w:t>4 corners that are clear and legible</w:t>
+      </w:r>
     </w:p>
     <w:p>
       <w:pPr>
@@ -1267,29 +1171,7 @@
           <w:szCs w:val="26"/>
           <w14:ligatures w14:val="none"/>
         </w:rPr>
-        <w:t xml:space="preserve">Impact height measurements in inches using a </w:t>
-      </w:r>
-      <w:proofErr w:type="spellStart"/>
-      <w:r>
-        <w:rPr>
-          <w:rFonts w:ascii="rubik" w:eastAsia="Times New Roman" w:hAnsi="rubik" w:cs="Times New Roman"/>
-          <w:kern w:val="0"/>
-          <w:sz w:val="26"/>
-          <w:szCs w:val="26"/>
-          <w14:ligatures w14:val="none"/>
-        </w:rPr>
-        <w:t>Keson</w:t>
-      </w:r>
-      <w:proofErr w:type="spellEnd"/>
-      <w:r>
-        <w:rPr>
-          <w:rFonts w:ascii="rubik" w:eastAsia="Times New Roman" w:hAnsi="rubik" w:cs="Times New Roman"/>
-          <w:kern w:val="0"/>
-          <w:sz w:val="26"/>
-          <w:szCs w:val="26"/>
-          <w14:ligatures w14:val="none"/>
-        </w:rPr>
-        <w:t xml:space="preserve"> Tape Measurer (straight on, level and showing contact with ground)</w:t>
+        <w:t>Impact height measurements in inches using a Keson Tape Measurer (straight on, level and showing contact with ground)</w:t>
       </w:r>
     </w:p>
     <w:p>
@@ -1650,29 +1532,7 @@
           <w:szCs w:val="26"/>
           <w14:ligatures w14:val="none"/>
         </w:rPr>
-        <w:t xml:space="preserve">Carpet condition (front and rear - be sure to </w:t>
-      </w:r>
-      <w:proofErr w:type="gramStart"/>
-      <w:r>
-        <w:rPr>
-          <w:rFonts w:ascii="rubik" w:eastAsia="Times New Roman" w:hAnsi="rubik" w:cs="Times New Roman"/>
-          <w:kern w:val="0"/>
-          <w:sz w:val="26"/>
-          <w:szCs w:val="26"/>
-          <w14:ligatures w14:val="none"/>
-        </w:rPr>
-        <w:t>lift up</w:t>
-      </w:r>
-      <w:proofErr w:type="gramEnd"/>
-      <w:r>
-        <w:rPr>
-          <w:rFonts w:ascii="rubik" w:eastAsia="Times New Roman" w:hAnsi="rubik" w:cs="Times New Roman"/>
-          <w:kern w:val="0"/>
-          <w:sz w:val="26"/>
-          <w:szCs w:val="26"/>
-          <w14:ligatures w14:val="none"/>
-        </w:rPr>
-        <w:t xml:space="preserve"> floor mats)</w:t>
+        <w:t>Carpet condition (front and rear - be sure to lift up floor mats)</w:t>
       </w:r>
     </w:p>
     <w:p>
@@ -1753,29 +1613,7 @@
           <w:szCs w:val="26"/>
           <w14:ligatures w14:val="none"/>
         </w:rPr>
-        <w:t xml:space="preserve">Windshields with attention to chips, </w:t>
-      </w:r>
-      <w:proofErr w:type="gramStart"/>
-      <w:r>
-        <w:rPr>
-          <w:rFonts w:ascii="rubik" w:eastAsia="Times New Roman" w:hAnsi="rubik" w:cs="Times New Roman"/>
-          <w:kern w:val="0"/>
-          <w:sz w:val="26"/>
-          <w:szCs w:val="26"/>
-          <w14:ligatures w14:val="none"/>
-        </w:rPr>
-        <w:t>pits</w:t>
-      </w:r>
-      <w:proofErr w:type="gramEnd"/>
-      <w:r>
-        <w:rPr>
-          <w:rFonts w:ascii="rubik" w:eastAsia="Times New Roman" w:hAnsi="rubik" w:cs="Times New Roman"/>
-          <w:kern w:val="0"/>
-          <w:sz w:val="26"/>
-          <w:szCs w:val="26"/>
-          <w14:ligatures w14:val="none"/>
-        </w:rPr>
-        <w:t xml:space="preserve"> and cracks</w:t>
+        <w:t>Windshields with attention to chips, pits and cracks</w:t>
       </w:r>
     </w:p>
     <w:p>
@@ -1856,20 +1694,8 @@
           <w:szCs w:val="26"/>
           <w14:ligatures w14:val="none"/>
         </w:rPr>
-        <w:t xml:space="preserve">Engine with dipstick pulled to show oil level and </w:t>
-      </w:r>
-      <w:proofErr w:type="gramStart"/>
-      <w:r>
-        <w:rPr>
-          <w:rFonts w:ascii="rubik" w:eastAsia="Times New Roman" w:hAnsi="rubik" w:cs="Times New Roman"/>
-          <w:kern w:val="0"/>
-          <w:sz w:val="26"/>
-          <w:szCs w:val="26"/>
-          <w14:ligatures w14:val="none"/>
-        </w:rPr>
-        <w:t>condition</w:t>
-      </w:r>
-      <w:proofErr w:type="gramEnd"/>
+        <w:t>Engine with dipstick pulled to show oil level and condition</w:t>
+      </w:r>
     </w:p>
     <w:p>
       <w:pPr>
@@ -1922,20 +1748,8 @@
           <w:szCs w:val="26"/>
           <w14:ligatures w14:val="none"/>
         </w:rPr>
-        <w:t xml:space="preserve">Any other needed photos to depict damage, UPD or </w:t>
-      </w:r>
-      <w:proofErr w:type="gramStart"/>
-      <w:r>
-        <w:rPr>
-          <w:rFonts w:ascii="rubik" w:eastAsia="Times New Roman" w:hAnsi="rubik" w:cs="Times New Roman"/>
-          <w:kern w:val="0"/>
-          <w:sz w:val="26"/>
-          <w:szCs w:val="26"/>
-          <w14:ligatures w14:val="none"/>
-        </w:rPr>
-        <w:t>conditioning</w:t>
-      </w:r>
-      <w:proofErr w:type="gramEnd"/>
+        <w:t>Any other needed photos to depict damage, UPD or conditioning</w:t>
+      </w:r>
     </w:p>
     <w:p>
       <w:pPr>
@@ -2031,29 +1845,7 @@
           <w:szCs w:val="24"/>
           <w14:ligatures w14:val="none"/>
         </w:rPr>
-        <w:t xml:space="preserve">YES - Release a copy of the estimate to vehicle owner and repair facility unless </w:t>
-      </w:r>
-      <w:proofErr w:type="gramStart"/>
-      <w:r>
-        <w:rPr>
-          <w:rFonts w:ascii="Arial" w:eastAsia="Times New Roman" w:hAnsi="Arial" w:cs="Arial"/>
-          <w:kern w:val="0"/>
-          <w:sz w:val="24"/>
-          <w:szCs w:val="24"/>
-          <w14:ligatures w14:val="none"/>
-        </w:rPr>
-        <w:t>total</w:t>
-      </w:r>
-      <w:proofErr w:type="gramEnd"/>
-      <w:r>
-        <w:rPr>
-          <w:rFonts w:ascii="Arial" w:eastAsia="Times New Roman" w:hAnsi="Arial" w:cs="Arial"/>
-          <w:kern w:val="0"/>
-          <w:sz w:val="24"/>
-          <w:szCs w:val="24"/>
-          <w14:ligatures w14:val="none"/>
-        </w:rPr>
-        <w:t xml:space="preserve"> loss.</w:t>
+        <w:t>YES - Release a copy of the estimate to vehicle owner and repair facility unless total loss.</w:t>
       </w:r>
     </w:p>
     <w:p>
@@ -2203,29 +1995,7 @@
           <w:szCs w:val="24"/>
           <w14:ligatures w14:val="none"/>
         </w:rPr>
-        <w:t xml:space="preserve">Over 2 years (from production date of vehicle); regardless of mileage, LKQ, and Aftermarket parts OK. All Aftermarket sheet metal must be CAPA certified. (Keystone AM parts suggested). Reconditioned and Aftermarket Rebars/reinforcements </w:t>
-      </w:r>
-      <w:proofErr w:type="gramStart"/>
-      <w:r>
-        <w:rPr>
-          <w:rFonts w:ascii="Arial" w:eastAsia="Times New Roman" w:hAnsi="Arial" w:cs="Arial"/>
-          <w:kern w:val="0"/>
-          <w:sz w:val="24"/>
-          <w:szCs w:val="24"/>
-          <w14:ligatures w14:val="none"/>
-        </w:rPr>
-        <w:t>okay</w:t>
-      </w:r>
-      <w:proofErr w:type="gramEnd"/>
-      <w:r>
-        <w:rPr>
-          <w:rFonts w:ascii="Arial" w:eastAsia="Times New Roman" w:hAnsi="Arial" w:cs="Arial"/>
-          <w:kern w:val="0"/>
-          <w:sz w:val="24"/>
-          <w:szCs w:val="24"/>
-          <w14:ligatures w14:val="none"/>
-        </w:rPr>
-        <w:t> </w:t>
+        <w:t>Over 2 years (from production date of vehicle); regardless of mileage, LKQ, and Aftermarket parts OK. All Aftermarket sheet metal must be CAPA certified. (Keystone AM parts suggested). Reconditioned and Aftermarket Rebars/reinforcements okay </w:t>
       </w:r>
     </w:p>
     <w:p>
@@ -4084,29 +3854,7 @@
           <w:szCs w:val="26"/>
           <w14:ligatures w14:val="none"/>
         </w:rPr>
-        <w:t xml:space="preserve">Include towing, </w:t>
-      </w:r>
-      <w:proofErr w:type="gramStart"/>
-      <w:r>
-        <w:rPr>
-          <w:rFonts w:ascii="rubik" w:eastAsia="Times New Roman" w:hAnsi="rubik" w:cs="Times New Roman"/>
-          <w:kern w:val="0"/>
-          <w:sz w:val="26"/>
-          <w:szCs w:val="26"/>
-          <w14:ligatures w14:val="none"/>
-        </w:rPr>
-        <w:t>storage</w:t>
-      </w:r>
-      <w:proofErr w:type="gramEnd"/>
-      <w:r>
-        <w:rPr>
-          <w:rFonts w:ascii="rubik" w:eastAsia="Times New Roman" w:hAnsi="rubik" w:cs="Times New Roman"/>
-          <w:kern w:val="0"/>
-          <w:sz w:val="26"/>
-          <w:szCs w:val="26"/>
-          <w14:ligatures w14:val="none"/>
-        </w:rPr>
-        <w:t xml:space="preserve"> or teardown charges in estimate. </w:t>
+        <w:t>Include towing, storage or teardown charges in estimate. </w:t>
       </w:r>
     </w:p>
     <w:p>
@@ -4256,20 +4004,8 @@
           <w:szCs w:val="26"/>
           <w14:ligatures w14:val="none"/>
         </w:rPr>
-        <w:t xml:space="preserve">Supporting invoices and photos are always to be included on supplement </w:t>
-      </w:r>
-      <w:proofErr w:type="gramStart"/>
-      <w:r>
-        <w:rPr>
-          <w:rFonts w:ascii="rubik" w:eastAsia="Times New Roman" w:hAnsi="rubik" w:cs="Times New Roman"/>
-          <w:kern w:val="0"/>
-          <w:sz w:val="26"/>
-          <w:szCs w:val="26"/>
-          <w14:ligatures w14:val="none"/>
-        </w:rPr>
-        <w:t>uploads</w:t>
-      </w:r>
-      <w:proofErr w:type="gramEnd"/>
+        <w:t>Supporting invoices and photos are always to be included on supplement uploads</w:t>
+      </w:r>
     </w:p>
     <w:p>
       <w:pPr>
@@ -4366,33 +4102,7 @@
           <w:szCs w:val="26"/>
           <w14:ligatures w14:val="none"/>
         </w:rPr>
-        <w:t xml:space="preserve">Do not take betterment on </w:t>
-      </w:r>
-      <w:proofErr w:type="gramStart"/>
-      <w:r>
-        <w:rPr>
-          <w:rFonts w:ascii="Arial" w:eastAsia="Times New Roman" w:hAnsi="Arial" w:cs="Arial"/>
-          <w:b/>
-          <w:bCs/>
-          <w:kern w:val="0"/>
-          <w:sz w:val="26"/>
-          <w:szCs w:val="26"/>
-          <w14:ligatures w14:val="none"/>
-        </w:rPr>
-        <w:t>insured's</w:t>
-      </w:r>
-      <w:proofErr w:type="gramEnd"/>
-      <w:r>
-        <w:rPr>
-          <w:rFonts w:ascii="Arial" w:eastAsia="Times New Roman" w:hAnsi="Arial" w:cs="Arial"/>
-          <w:b/>
-          <w:bCs/>
-          <w:kern w:val="0"/>
-          <w:sz w:val="26"/>
-          <w:szCs w:val="26"/>
-          <w14:ligatures w14:val="none"/>
-        </w:rPr>
-        <w:t xml:space="preserve"> vehicles.</w:t>
+        <w:t>Do not take betterment on insured's vehicles.</w:t>
       </w:r>
     </w:p>
     <w:p>
@@ -4421,7 +4131,6 @@
         </w:rPr>
         <w:t>Apply betterment/depreciation </w:t>
       </w:r>
-      <w:proofErr w:type="gramStart"/>
       <w:r>
         <w:rPr>
           <w:rFonts w:ascii="Arial" w:eastAsia="Times New Roman" w:hAnsi="Arial" w:cs="Arial"/>
@@ -4430,18 +4139,7 @@
           <w:szCs w:val="24"/>
           <w14:ligatures w14:val="none"/>
         </w:rPr>
-        <w:t>on  claimant</w:t>
-      </w:r>
-      <w:proofErr w:type="gramEnd"/>
-      <w:r>
-        <w:rPr>
-          <w:rFonts w:ascii="Arial" w:eastAsia="Times New Roman" w:hAnsi="Arial" w:cs="Arial"/>
-          <w:kern w:val="0"/>
-          <w:sz w:val="24"/>
-          <w:szCs w:val="24"/>
-          <w14:ligatures w14:val="none"/>
-        </w:rPr>
-        <w:t xml:space="preserve"> vehicles on parts with a limited life expectancy; Tires, Batteries, Shocks, Mechanical etc.  </w:t>
+        <w:t>on  claimant vehicles on parts with a limited life expectancy; Tires, Batteries, Shocks, Mechanical etc.  </w:t>
       </w:r>
     </w:p>
     <w:p>
@@ -4487,7 +4185,6 @@
           <w14:ligatures w14:val="none"/>
         </w:rPr>
       </w:pPr>
-      <w:proofErr w:type="gramStart"/>
       <w:r>
         <w:rPr>
           <w:rFonts w:ascii="Arial" w:eastAsia="Times New Roman" w:hAnsi="Arial" w:cs="Arial"/>
@@ -4496,18 +4193,7 @@
           <w:szCs w:val="26"/>
           <w14:ligatures w14:val="none"/>
         </w:rPr>
-        <w:t>Estimate</w:t>
-      </w:r>
-      <w:proofErr w:type="gramEnd"/>
-      <w:r>
-        <w:rPr>
-          <w:rFonts w:ascii="Arial" w:eastAsia="Times New Roman" w:hAnsi="Arial" w:cs="Arial"/>
-          <w:kern w:val="0"/>
-          <w:sz w:val="26"/>
-          <w:szCs w:val="26"/>
-          <w14:ligatures w14:val="none"/>
-        </w:rPr>
-        <w:t xml:space="preserve"> line note should contain the life expectancy or tire tread depth to document the decision.</w:t>
+        <w:t>Estimate line note should contain the life expectancy or tire tread depth to document the decision.</w:t>
       </w:r>
     </w:p>
     <w:p>
@@ -4630,20 +4316,8 @@
           <w:szCs w:val="24"/>
           <w14:ligatures w14:val="none"/>
         </w:rPr>
-        <w:t xml:space="preserve">Utilize applicable tax </w:t>
-      </w:r>
-      <w:proofErr w:type="gramStart"/>
-      <w:r>
-        <w:rPr>
-          <w:rFonts w:ascii="rubik" w:eastAsia="Times New Roman" w:hAnsi="rubik" w:cs="Times New Roman"/>
-          <w:kern w:val="0"/>
-          <w:sz w:val="24"/>
-          <w:szCs w:val="24"/>
-          <w14:ligatures w14:val="none"/>
-        </w:rPr>
-        <w:t>rate</w:t>
-      </w:r>
-      <w:proofErr w:type="gramEnd"/>
+        <w:t>Utilize applicable tax rate</w:t>
+      </w:r>
     </w:p>
     <w:p>
       <w:pPr>
@@ -4779,29 +4453,7 @@
           <w:szCs w:val="24"/>
           <w14:ligatures w14:val="none"/>
         </w:rPr>
-        <w:t xml:space="preserve">If applicable, always supply </w:t>
-      </w:r>
-      <w:proofErr w:type="gramStart"/>
-      <w:r>
-        <w:rPr>
-          <w:rFonts w:ascii="Arial" w:eastAsia="Times New Roman" w:hAnsi="Arial" w:cs="Arial"/>
-          <w:kern w:val="0"/>
-          <w:sz w:val="24"/>
-          <w:szCs w:val="24"/>
-          <w14:ligatures w14:val="none"/>
-        </w:rPr>
-        <w:t>a UPD</w:t>
-      </w:r>
-      <w:proofErr w:type="gramEnd"/>
-      <w:r>
-        <w:rPr>
-          <w:rFonts w:ascii="Arial" w:eastAsia="Times New Roman" w:hAnsi="Arial" w:cs="Arial"/>
-          <w:kern w:val="0"/>
-          <w:sz w:val="24"/>
-          <w:szCs w:val="24"/>
-          <w14:ligatures w14:val="none"/>
-        </w:rPr>
-        <w:t xml:space="preserve"> estimate.</w:t>
+        <w:t>If applicable, always supply a UPD estimate.</w:t>
       </w:r>
     </w:p>
     <w:p>
@@ -4828,29 +4480,7 @@
           <w:szCs w:val="24"/>
           <w14:ligatures w14:val="none"/>
         </w:rPr>
-        <w:t xml:space="preserve">Repair days </w:t>
-      </w:r>
-      <w:proofErr w:type="gramStart"/>
-      <w:r>
-        <w:rPr>
-          <w:rFonts w:ascii="Arial" w:eastAsia="Times New Roman" w:hAnsi="Arial" w:cs="Arial"/>
-          <w:kern w:val="0"/>
-          <w:sz w:val="24"/>
-          <w:szCs w:val="24"/>
-          <w14:ligatures w14:val="none"/>
-        </w:rPr>
-        <w:t>is</w:t>
-      </w:r>
-      <w:proofErr w:type="gramEnd"/>
-      <w:r>
-        <w:rPr>
-          <w:rFonts w:ascii="Arial" w:eastAsia="Times New Roman" w:hAnsi="Arial" w:cs="Arial"/>
-          <w:kern w:val="0"/>
-          <w:sz w:val="24"/>
-          <w:szCs w:val="24"/>
-          <w14:ligatures w14:val="none"/>
-        </w:rPr>
-        <w:t xml:space="preserve"> calculated by 4 repair hours per day. (Example 12 hours total repair time = 3 Repair Days)</w:t>
+        <w:t>Repair days is calculated by 4 repair hours per day. (Example 12 hours total repair time = 3 Repair Days)</w:t>
       </w:r>
     </w:p>
     <w:p>
@@ -4926,29 +4556,7 @@
           <w:szCs w:val="24"/>
           <w14:ligatures w14:val="none"/>
         </w:rPr>
-        <w:t xml:space="preserve">and </w:t>
-      </w:r>
-      <w:proofErr w:type="gramStart"/>
-      <w:r>
-        <w:rPr>
-          <w:rFonts w:ascii="Arial" w:eastAsia="Times New Roman" w:hAnsi="Arial" w:cs="Arial"/>
-          <w:kern w:val="0"/>
-          <w:sz w:val="24"/>
-          <w:szCs w:val="24"/>
-          <w14:ligatures w14:val="none"/>
-        </w:rPr>
-        <w:t>Post-scan</w:t>
-      </w:r>
-      <w:proofErr w:type="gramEnd"/>
-      <w:r>
-        <w:rPr>
-          <w:rFonts w:ascii="Arial" w:eastAsia="Times New Roman" w:hAnsi="Arial" w:cs="Arial"/>
-          <w:kern w:val="0"/>
-          <w:sz w:val="24"/>
-          <w:szCs w:val="24"/>
-          <w14:ligatures w14:val="none"/>
-        </w:rPr>
-        <w:t xml:space="preserve"> $70 plus .5 </w:t>
+        <w:t>and Post-scan $70 plus .5 </w:t>
       </w:r>
       <w:r>
         <w:rPr>
@@ -5029,7 +4637,7 @@
 </file>
 
 <file path=word/numbering.xml><?xml version="1.0" encoding="utf-8"?>
-<w:numbering xmlns:wpc="http://schemas.microsoft.com/office/word/2010/wordprocessingCanvas" xmlns:cx="http://schemas.microsoft.com/office/drawing/2014/chartex" xmlns:cx1="http://schemas.microsoft.com/office/drawing/2015/9/8/chartex" xmlns:cx2="http://schemas.microsoft.com/office/drawing/2015/10/21/chartex" xmlns:cx3="http://schemas.microsoft.com/office/drawing/2016/5/9/chartex" xmlns:cx4="http://schemas.microsoft.com/office/drawing/2016/5/10/chartex" xmlns:cx5="http://schemas.microsoft.com/office/drawing/2016/5/11/chartex" xmlns:cx6="http://schemas.microsoft.com/office/drawing/2016/5/12/chartex" xmlns:cx7="http://schemas.microsoft.com/office/drawing/2016/5/13/chartex" xmlns:cx8="http://schemas.microsoft.com/office/drawing/2016/5/14/chartex" xmlns:mc="http://schemas.openxmlformats.org/markup-compatibility/2006" xmlns:aink="http://schemas.microsoft.com/office/drawing/2016/ink" xmlns:am3d="http://schemas.microsoft.com/office/drawing/2017/model3d" xmlns:o="urn:schemas-microsoft-com:office:office" xmlns:oel="http://schemas.microsoft.com/office/2019/extlst" xmlns:r="http://schemas.openxmlformats.org/officeDocument/2006/relationships" xmlns:m="http://schemas.openxmlformats.org/officeDocument/2006/math" xmlns:v="urn:schemas-microsoft-com:vml" xmlns:wp14="http://schemas.microsoft.com/office/word/2010/wordprocessingDrawing" xmlns:wp="http://schemas.openxmlformats.org/drawingml/2006/wordprocessingDrawing" xmlns:w10="urn:schemas-microsoft-com:office:word" xmlns:w="http://schemas.openxmlformats.org/wordprocessingml/2006/main" xmlns:w14="http://schemas.microsoft.com/office/word/2010/wordml" xmlns:w15="http://schemas.microsoft.com/office/word/2012/wordml" xmlns:w16cex="http://schemas.microsoft.com/office/word/2018/wordml/cex" xmlns:w16cid="http://schemas.microsoft.com/office/word/2016/wordml/cid" xmlns:w16="http://schemas.microsoft.com/office/word/2018/wordml" xmlns:w16sdtdh="http://schemas.microsoft.com/office/word/2020/wordml/sdtdatahash" xmlns:w16se="http://schemas.microsoft.com/office/word/2015/wordml/symex" xmlns:wpg="http://schemas.microsoft.com/office/word/2010/wordprocessingGroup" xmlns:wpi="http://schemas.microsoft.com/office/word/2010/wordprocessingInk" xmlns:wne="http://schemas.microsoft.com/office/word/2006/wordml" xmlns:wps="http://schemas.microsoft.com/office/word/2010/wordprocessingShape" mc:Ignorable="w14 w15 w16se w16cid w16 w16cex w16sdtdh wp14">
+<w:numbering xmlns:wpc="http://schemas.microsoft.com/office/word/2010/wordprocessingCanvas" xmlns:cx="http://schemas.microsoft.com/office/drawing/2014/chartex" xmlns:cx1="http://schemas.microsoft.com/office/drawing/2015/9/8/chartex" xmlns:cx2="http://schemas.microsoft.com/office/drawing/2015/10/21/chartex" xmlns:cx3="http://schemas.microsoft.com/office/drawing/2016/5/9/chartex" xmlns:cx4="http://schemas.microsoft.com/office/drawing/2016/5/10/chartex" xmlns:cx5="http://schemas.microsoft.com/office/drawing/2016/5/11/chartex" xmlns:cx6="http://schemas.microsoft.com/office/drawing/2016/5/12/chartex" xmlns:cx7="http://schemas.microsoft.com/office/drawing/2016/5/13/chartex" xmlns:cx8="http://schemas.microsoft.com/office/drawing/2016/5/14/chartex" xmlns:mc="http://schemas.openxmlformats.org/markup-compatibility/2006" xmlns:aink="http://schemas.microsoft.com/office/drawing/2016/ink" xmlns:am3d="http://schemas.microsoft.com/office/drawing/2017/model3d" xmlns:o="urn:schemas-microsoft-com:office:office" xmlns:oel="http://schemas.microsoft.com/office/2019/extlst" xmlns:r="http://schemas.openxmlformats.org/officeDocument/2006/relationships" xmlns:m="http://schemas.openxmlformats.org/officeDocument/2006/math" xmlns:v="urn:schemas-microsoft-com:vml" xmlns:wp14="http://schemas.microsoft.com/office/word/2010/wordprocessingDrawing" xmlns:wp="http://schemas.openxmlformats.org/drawingml/2006/wordprocessingDrawing" xmlns:w10="urn:schemas-microsoft-com:office:word" xmlns:w="http://schemas.openxmlformats.org/wordprocessingml/2006/main" xmlns:w14="http://schemas.microsoft.com/office/word/2010/wordml" xmlns:w15="http://schemas.microsoft.com/office/word/2012/wordml" xmlns:w16cex="http://schemas.microsoft.com/office/word/2018/wordml/cex" xmlns:w16cid="http://schemas.microsoft.com/office/word/2016/wordml/cid" xmlns:w16="http://schemas.microsoft.com/office/word/2018/wordml" xmlns:w16du="http://schemas.microsoft.com/office/word/2023/wordml/word16du" xmlns:w16sdtdh="http://schemas.microsoft.com/office/word/2020/wordml/sdtdatahash" xmlns:w16sdtfl="http://schemas.microsoft.com/office/word/2024/wordml/sdtformatlock" xmlns:w16se="http://schemas.microsoft.com/office/word/2015/wordml/symex" xmlns:wpg="http://schemas.microsoft.com/office/word/2010/wordprocessingGroup" xmlns:wpi="http://schemas.microsoft.com/office/word/2010/wordprocessingInk" xmlns:wne="http://schemas.microsoft.com/office/word/2006/wordml" xmlns:wps="http://schemas.microsoft.com/office/word/2010/wordprocessingShape" mc:Ignorable="w14 w15 w16se w16cid w16 w16cex w16sdtdh w16sdtfl w16du wp14">
   <w:abstractNum w:abstractNumId="0" w15:restartNumberingAfterBreak="0">
     <w:nsid w:val="03A91DC8"/>
     <w:multiLevelType w:val="multilevel"/>
@@ -7010,7 +6618,7 @@
 </file>
 
 <file path=word/styles.xml><?xml version="1.0" encoding="utf-8"?>
-<w:styles xmlns:mc="http://schemas.openxmlformats.org/markup-compatibility/2006" xmlns:r="http://schemas.openxmlformats.org/officeDocument/2006/relationships" xmlns:w="http://schemas.openxmlformats.org/wordprocessingml/2006/main" xmlns:w14="http://schemas.microsoft.com/office/word/2010/wordml" xmlns:w15="http://schemas.microsoft.com/office/word/2012/wordml" xmlns:w16cex="http://schemas.microsoft.com/office/word/2018/wordml/cex" xmlns:w16cid="http://schemas.microsoft.com/office/word/2016/wordml/cid" xmlns:w16="http://schemas.microsoft.com/office/word/2018/wordml" xmlns:w16sdtdh="http://schemas.microsoft.com/office/word/2020/wordml/sdtdatahash" xmlns:w16se="http://schemas.microsoft.com/office/word/2015/wordml/symex" mc:Ignorable="w14 w15 w16se w16cid w16 w16cex w16sdtdh">
+<w:styles xmlns:mc="http://schemas.openxmlformats.org/markup-compatibility/2006" xmlns:r="http://schemas.openxmlformats.org/officeDocument/2006/relationships" xmlns:w="http://schemas.openxmlformats.org/wordprocessingml/2006/main" xmlns:w14="http://schemas.microsoft.com/office/word/2010/wordml" xmlns:w15="http://schemas.microsoft.com/office/word/2012/wordml" xmlns:w16cex="http://schemas.microsoft.com/office/word/2018/wordml/cex" xmlns:w16cid="http://schemas.microsoft.com/office/word/2016/wordml/cid" xmlns:w16="http://schemas.microsoft.com/office/word/2018/wordml" xmlns:w16du="http://schemas.microsoft.com/office/word/2023/wordml/word16du" xmlns:w16sdtdh="http://schemas.microsoft.com/office/word/2020/wordml/sdtdatahash" xmlns:w16sdtfl="http://schemas.microsoft.com/office/word/2024/wordml/sdtformatlock" xmlns:w16se="http://schemas.microsoft.com/office/word/2015/wordml/symex" mc:Ignorable="w14 w15 w16se w16cid w16 w16cex w16sdtdh w16sdtfl w16du">
   <w:docDefaults>
     <w:rPrDefault>
       <w:rPr>
